--- a/Project2_InvestigateDataset_BobyRobert.docx
+++ b/Project2_InvestigateDataset_BobyRobert.docx
@@ -23,6 +23,7 @@
         </w:rPr>
         <w:t xml:space="preserve">Investigate </w:t>
       </w:r>
+      <w:proofErr w:type="gramStart"/>
       <w:r>
         <w:rPr>
           <w:rFonts w:ascii="Times New Roman" w:hAnsi="Times New Roman" w:cs="Times New Roman"/>
@@ -33,6 +34,7 @@
         </w:rPr>
         <w:t>A</w:t>
       </w:r>
+      <w:proofErr w:type="gramEnd"/>
       <w:r>
         <w:rPr>
           <w:rFonts w:ascii="Times New Roman" w:hAnsi="Times New Roman" w:cs="Times New Roman"/>
@@ -178,16 +180,24 @@
         </w:rPr>
         <w:t xml:space="preserve"> For accessing the dataset I used DB Browser to read the database file with SQL queries and exported each table data onto a </w:t>
       </w:r>
-      <w:r>
-        <w:rPr>
-          <w:rFonts w:ascii="Times New Roman" w:hAnsi="Times New Roman" w:cs="Times New Roman"/>
-          <w:sz w:val="28"/>
-          <w:szCs w:val="36"/>
-        </w:rPr>
-        <w:t>csv file</w:t>
-      </w:r>
-      <w:bookmarkStart w:id="0" w:name="_GoBack"/>
-      <w:bookmarkEnd w:id="0"/>
+      <w:proofErr w:type="spellStart"/>
+      <w:r>
+        <w:rPr>
+          <w:rFonts w:ascii="Times New Roman" w:hAnsi="Times New Roman" w:cs="Times New Roman"/>
+          <w:sz w:val="28"/>
+          <w:szCs w:val="36"/>
+        </w:rPr>
+        <w:t>csv</w:t>
+      </w:r>
+      <w:proofErr w:type="spellEnd"/>
+      <w:r>
+        <w:rPr>
+          <w:rFonts w:ascii="Times New Roman" w:hAnsi="Times New Roman" w:cs="Times New Roman"/>
+          <w:sz w:val="28"/>
+          <w:szCs w:val="36"/>
+        </w:rPr>
+        <w:t xml:space="preserve"> file</w:t>
+      </w:r>
       <w:r>
         <w:rPr>
           <w:rFonts w:ascii="Times New Roman" w:hAnsi="Times New Roman" w:cs="Times New Roman"/>
@@ -196,6 +206,139 @@
         </w:rPr>
         <w:t>.</w:t>
       </w:r>
+    </w:p>
+    <w:p>
+      <w:pPr>
+        <w:rPr>
+          <w:rFonts w:ascii="Times New Roman" w:hAnsi="Times New Roman" w:cs="Times New Roman"/>
+          <w:b/>
+          <w:sz w:val="28"/>
+          <w:szCs w:val="36"/>
+        </w:rPr>
+      </w:pPr>
+      <w:r>
+        <w:rPr>
+          <w:rFonts w:ascii="Times New Roman" w:hAnsi="Times New Roman" w:cs="Times New Roman"/>
+          <w:b/>
+          <w:sz w:val="28"/>
+          <w:szCs w:val="36"/>
+        </w:rPr>
+        <w:t>Data Wrangling</w:t>
+      </w:r>
+    </w:p>
+    <w:p>
+      <w:pPr>
+        <w:rPr>
+          <w:rFonts w:ascii="Times New Roman" w:hAnsi="Times New Roman" w:cs="Times New Roman"/>
+          <w:sz w:val="28"/>
+          <w:szCs w:val="36"/>
+        </w:rPr>
+      </w:pPr>
+      <w:r>
+        <w:rPr>
+          <w:rFonts w:ascii="Times New Roman" w:hAnsi="Times New Roman" w:cs="Times New Roman"/>
+          <w:b/>
+          <w:sz w:val="28"/>
+          <w:szCs w:val="36"/>
+        </w:rPr>
+        <w:tab/>
+      </w:r>
+      <w:r>
+        <w:rPr>
+          <w:rFonts w:ascii="Times New Roman" w:hAnsi="Times New Roman" w:cs="Times New Roman"/>
+          <w:sz w:val="28"/>
+          <w:szCs w:val="36"/>
+        </w:rPr>
+        <w:t>The ‘match’ table contained lots of highly correlated columns with null values which are not required for my analysis so I removed them.</w:t>
+      </w:r>
+    </w:p>
+    <w:p>
+      <w:pPr>
+        <w:rPr>
+          <w:rFonts w:ascii="Times New Roman" w:hAnsi="Times New Roman" w:cs="Times New Roman"/>
+          <w:sz w:val="28"/>
+          <w:szCs w:val="36"/>
+        </w:rPr>
+      </w:pPr>
+      <w:r>
+        <w:rPr>
+          <w:rFonts w:ascii="Times New Roman" w:hAnsi="Times New Roman" w:cs="Times New Roman"/>
+          <w:noProof/>
+          <w:sz w:val="28"/>
+          <w:szCs w:val="36"/>
+          <w:lang w:eastAsia="en-IN"/>
+        </w:rPr>
+        <w:drawing>
+          <wp:inline distT="0" distB="0" distL="0" distR="0">
+            <wp:extent cx="5731510" cy="4439285"/>
+            <wp:effectExtent l="0" t="0" r="2540" b="0"/>
+            <wp:docPr id="4" name="Picture 4"/>
+            <wp:cNvGraphicFramePr>
+              <a:graphicFrameLocks xmlns:a="http://schemas.openxmlformats.org/drawingml/2006/main" noChangeAspect="1"/>
+            </wp:cNvGraphicFramePr>
+            <a:graphic xmlns:a="http://schemas.openxmlformats.org/drawingml/2006/main">
+              <a:graphicData uri="http://schemas.openxmlformats.org/drawingml/2006/picture">
+                <pic:pic xmlns:pic="http://schemas.openxmlformats.org/drawingml/2006/picture">
+                  <pic:nvPicPr>
+                    <pic:cNvPr id="0" name="Match_Table_CorrelationMatrix.JPG"/>
+                    <pic:cNvPicPr/>
+                  </pic:nvPicPr>
+                  <pic:blipFill>
+                    <a:blip r:embed="rId7">
+                      <a:extLst>
+                        <a:ext uri="{28A0092B-C50C-407E-A947-70E740481C1C}">
+                          <a14:useLocalDpi xmlns:a14="http://schemas.microsoft.com/office/drawing/2010/main" val="0"/>
+                        </a:ext>
+                      </a:extLst>
+                    </a:blip>
+                    <a:stretch>
+                      <a:fillRect/>
+                    </a:stretch>
+                  </pic:blipFill>
+                  <pic:spPr>
+                    <a:xfrm>
+                      <a:off x="0" y="0"/>
+                      <a:ext cx="5731510" cy="4439285"/>
+                    </a:xfrm>
+                    <a:prstGeom prst="rect">
+                      <a:avLst/>
+                    </a:prstGeom>
+                  </pic:spPr>
+                </pic:pic>
+              </a:graphicData>
+            </a:graphic>
+          </wp:inline>
+        </w:drawing>
+      </w:r>
+    </w:p>
+    <w:p>
+      <w:pPr>
+        <w:pStyle w:val="ListParagraph"/>
+        <w:rPr>
+          <w:rFonts w:ascii="Times New Roman" w:hAnsi="Times New Roman" w:cs="Times New Roman"/>
+          <w:sz w:val="28"/>
+          <w:szCs w:val="36"/>
+        </w:rPr>
+      </w:pPr>
+      <w:r>
+        <w:rPr>
+          <w:rFonts w:ascii="Times New Roman" w:hAnsi="Times New Roman" w:cs="Times New Roman"/>
+          <w:sz w:val="28"/>
+          <w:szCs w:val="36"/>
+        </w:rPr>
+        <w:t>Also columns from other table which was redundant were also removed.</w:t>
+      </w:r>
+    </w:p>
+    <w:p>
+      <w:pPr>
+        <w:pStyle w:val="ListParagraph"/>
+        <w:rPr>
+          <w:rFonts w:ascii="Times New Roman" w:hAnsi="Times New Roman" w:cs="Times New Roman"/>
+          <w:b/>
+          <w:sz w:val="28"/>
+          <w:szCs w:val="36"/>
+        </w:rPr>
+      </w:pPr>
     </w:p>
     <w:p>
       <w:pPr>
@@ -218,6 +361,7 @@
           <w:sz w:val="28"/>
           <w:szCs w:val="36"/>
         </w:rPr>
+        <w:lastRenderedPageBreak/>
         <w:t>Which is the most competitive league?</w:t>
       </w:r>
     </w:p>
@@ -316,7 +460,27 @@
           <w:sz w:val="28"/>
           <w:szCs w:val="36"/>
         </w:rPr>
-        <w:t>‘draw_matches’</w:t>
+        <w:t>‘</w:t>
+      </w:r>
+      <w:proofErr w:type="spellStart"/>
+      <w:r>
+        <w:rPr>
+          <w:rFonts w:ascii="Times New Roman" w:hAnsi="Times New Roman" w:cs="Times New Roman"/>
+          <w:i/>
+          <w:sz w:val="28"/>
+          <w:szCs w:val="36"/>
+        </w:rPr>
+        <w:t>draw_matches</w:t>
+      </w:r>
+      <w:proofErr w:type="spellEnd"/>
+      <w:r>
+        <w:rPr>
+          <w:rFonts w:ascii="Times New Roman" w:hAnsi="Times New Roman" w:cs="Times New Roman"/>
+          <w:i/>
+          <w:sz w:val="28"/>
+          <w:szCs w:val="36"/>
+        </w:rPr>
+        <w:t>’</w:t>
       </w:r>
       <w:r>
         <w:rPr>
@@ -344,7 +508,69 @@
           <w:sz w:val="28"/>
           <w:szCs w:val="36"/>
         </w:rPr>
-        <w:t>Now in order to find the leagues which have the most draws I counted the number of times the particular ‘league_id’ is occurring in ‘draw_matches’ and added the count to ‘league_most_draw’.</w:t>
+        <w:t>Now in order to find the leagues which have the most draws I counted the number of times the particular ‘</w:t>
+      </w:r>
+      <w:proofErr w:type="spellStart"/>
+      <w:r>
+        <w:rPr>
+          <w:rFonts w:ascii="Times New Roman" w:hAnsi="Times New Roman" w:cs="Times New Roman"/>
+          <w:sz w:val="28"/>
+          <w:szCs w:val="36"/>
+        </w:rPr>
+        <w:t>country</w:t>
+      </w:r>
+      <w:r>
+        <w:rPr>
+          <w:rFonts w:ascii="Times New Roman" w:hAnsi="Times New Roman" w:cs="Times New Roman"/>
+          <w:sz w:val="28"/>
+          <w:szCs w:val="36"/>
+        </w:rPr>
+        <w:t>_id</w:t>
+      </w:r>
+      <w:proofErr w:type="spellEnd"/>
+      <w:r>
+        <w:rPr>
+          <w:rFonts w:ascii="Times New Roman" w:hAnsi="Times New Roman" w:cs="Times New Roman"/>
+          <w:sz w:val="28"/>
+          <w:szCs w:val="36"/>
+        </w:rPr>
+        <w:t>’ is occurring in ‘</w:t>
+      </w:r>
+      <w:proofErr w:type="spellStart"/>
+      <w:r>
+        <w:rPr>
+          <w:rFonts w:ascii="Times New Roman" w:hAnsi="Times New Roman" w:cs="Times New Roman"/>
+          <w:sz w:val="28"/>
+          <w:szCs w:val="36"/>
+        </w:rPr>
+        <w:t>draw_matches</w:t>
+      </w:r>
+      <w:proofErr w:type="spellEnd"/>
+      <w:r>
+        <w:rPr>
+          <w:rFonts w:ascii="Times New Roman" w:hAnsi="Times New Roman" w:cs="Times New Roman"/>
+          <w:sz w:val="28"/>
+          <w:szCs w:val="36"/>
+        </w:rPr>
+        <w:t>’ and added the count to ‘</w:t>
+      </w:r>
+      <w:proofErr w:type="spellStart"/>
+      <w:r>
+        <w:rPr>
+          <w:rFonts w:ascii="Times New Roman" w:hAnsi="Times New Roman" w:cs="Times New Roman"/>
+          <w:sz w:val="28"/>
+          <w:szCs w:val="36"/>
+        </w:rPr>
+        <w:t>league_most_draw</w:t>
+      </w:r>
+      <w:proofErr w:type="spellEnd"/>
+      <w:r>
+        <w:rPr>
+          <w:rFonts w:ascii="Times New Roman" w:hAnsi="Times New Roman" w:cs="Times New Roman"/>
+          <w:sz w:val="28"/>
+          <w:szCs w:val="36"/>
+        </w:rPr>
+        <w:t>’.</w:t>
       </w:r>
     </w:p>
     <w:p>
@@ -363,7 +589,25 @@
           <w:sz w:val="28"/>
           <w:szCs w:val="36"/>
         </w:rPr>
-        <w:t>For visualization a pie chart was created on ‘league_most_draw’.</w:t>
+        <w:t>For visualization a pie chart was created on ‘</w:t>
+      </w:r>
+      <w:proofErr w:type="spellStart"/>
+      <w:r>
+        <w:rPr>
+          <w:rFonts w:ascii="Times New Roman" w:hAnsi="Times New Roman" w:cs="Times New Roman"/>
+          <w:sz w:val="28"/>
+          <w:szCs w:val="36"/>
+        </w:rPr>
+        <w:t>league_most_draw</w:t>
+      </w:r>
+      <w:proofErr w:type="spellEnd"/>
+      <w:r>
+        <w:rPr>
+          <w:rFonts w:ascii="Times New Roman" w:hAnsi="Times New Roman" w:cs="Times New Roman"/>
+          <w:sz w:val="28"/>
+          <w:szCs w:val="36"/>
+        </w:rPr>
+        <w:t>’.</w:t>
       </w:r>
     </w:p>
     <w:p>
@@ -400,7 +644,7 @@
                     <pic:cNvPicPr/>
                   </pic:nvPicPr>
                   <pic:blipFill>
-                    <a:blip r:embed="rId7">
+                    <a:blip r:embed="rId8">
                       <a:extLst>
                         <a:ext uri="{28A0092B-C50C-407E-A947-70E740481C1C}">
                           <a14:useLocalDpi xmlns:a14="http://schemas.microsoft.com/office/drawing/2010/main" val="0"/>
@@ -453,15 +697,53 @@
           <w:sz w:val="28"/>
           <w:szCs w:val="36"/>
         </w:rPr>
-        <w:t>French Ligue 1</w:t>
-      </w:r>
-      <w:r>
-        <w:rPr>
-          <w:rFonts w:ascii="Times New Roman" w:hAnsi="Times New Roman" w:cs="Times New Roman"/>
-          <w:sz w:val="28"/>
-          <w:szCs w:val="36"/>
-        </w:rPr>
-        <w:t xml:space="preserve"> was found out to be the most competitive league followed by ‘Italy Serie A’ and ‘England Premier League’</w:t>
+        <w:t xml:space="preserve">French </w:t>
+      </w:r>
+      <w:proofErr w:type="spellStart"/>
+      <w:r>
+        <w:rPr>
+          <w:rFonts w:ascii="Times New Roman" w:hAnsi="Times New Roman" w:cs="Times New Roman"/>
+          <w:b/>
+          <w:sz w:val="28"/>
+          <w:szCs w:val="36"/>
+        </w:rPr>
+        <w:t>Ligue</w:t>
+      </w:r>
+      <w:proofErr w:type="spellEnd"/>
+      <w:r>
+        <w:rPr>
+          <w:rFonts w:ascii="Times New Roman" w:hAnsi="Times New Roman" w:cs="Times New Roman"/>
+          <w:b/>
+          <w:sz w:val="28"/>
+          <w:szCs w:val="36"/>
+        </w:rPr>
+        <w:t xml:space="preserve"> 1</w:t>
+      </w:r>
+      <w:r>
+        <w:rPr>
+          <w:rFonts w:ascii="Times New Roman" w:hAnsi="Times New Roman" w:cs="Times New Roman"/>
+          <w:sz w:val="28"/>
+          <w:szCs w:val="36"/>
+        </w:rPr>
+        <w:t xml:space="preserve"> was found out to be the most competitive league followed by ‘Italy </w:t>
+      </w:r>
+      <w:proofErr w:type="spellStart"/>
+      <w:r>
+        <w:rPr>
+          <w:rFonts w:ascii="Times New Roman" w:hAnsi="Times New Roman" w:cs="Times New Roman"/>
+          <w:sz w:val="28"/>
+          <w:szCs w:val="36"/>
+        </w:rPr>
+        <w:t>Serie</w:t>
+      </w:r>
+      <w:proofErr w:type="spellEnd"/>
+      <w:r>
+        <w:rPr>
+          <w:rFonts w:ascii="Times New Roman" w:hAnsi="Times New Roman" w:cs="Times New Roman"/>
+          <w:sz w:val="28"/>
+          <w:szCs w:val="36"/>
+        </w:rPr>
+        <w:t xml:space="preserve"> A’ and ‘England Premier League’</w:t>
       </w:r>
     </w:p>
     <w:p>
@@ -485,7 +767,6 @@
           <w:sz w:val="28"/>
           <w:szCs w:val="36"/>
         </w:rPr>
-        <w:lastRenderedPageBreak/>
         <w:t>Which is the most attacking team?</w:t>
       </w:r>
     </w:p>
@@ -580,75 +861,137 @@
           <w:sz w:val="28"/>
           <w:szCs w:val="36"/>
         </w:rPr>
-        <w:t>I extracted home and away goals scored by each team and stored them in the 1</w:t>
-      </w:r>
-      <w:r>
-        <w:rPr>
-          <w:rFonts w:ascii="Times New Roman" w:hAnsi="Times New Roman" w:cs="Times New Roman"/>
-          <w:sz w:val="28"/>
-          <w:szCs w:val="36"/>
-          <w:vertAlign w:val="superscript"/>
-        </w:rPr>
-        <w:t>st</w:t>
-      </w:r>
-      <w:r>
-        <w:rPr>
-          <w:rFonts w:ascii="Times New Roman" w:hAnsi="Times New Roman" w:cs="Times New Roman"/>
-          <w:sz w:val="28"/>
-          <w:szCs w:val="36"/>
-        </w:rPr>
-        <w:t xml:space="preserve"> and 2</w:t>
-      </w:r>
-      <w:r>
-        <w:rPr>
-          <w:rFonts w:ascii="Times New Roman" w:hAnsi="Times New Roman" w:cs="Times New Roman"/>
-          <w:sz w:val="28"/>
-          <w:szCs w:val="36"/>
-          <w:vertAlign w:val="superscript"/>
-        </w:rPr>
-        <w:t>nd</w:t>
-      </w:r>
-      <w:r>
-        <w:rPr>
-          <w:rFonts w:ascii="Times New Roman" w:hAnsi="Times New Roman" w:cs="Times New Roman"/>
-          <w:sz w:val="28"/>
-          <w:szCs w:val="36"/>
-        </w:rPr>
-        <w:t xml:space="preserve"> column of </w:t>
-      </w:r>
-      <w:r>
-        <w:rPr>
-          <w:rFonts w:ascii="Times New Roman" w:hAnsi="Times New Roman" w:cs="Times New Roman"/>
-          <w:i/>
-          <w:sz w:val="28"/>
-          <w:szCs w:val="36"/>
-        </w:rPr>
-        <w:t>‘team_goals’</w:t>
-      </w:r>
-      <w:r>
-        <w:rPr>
-          <w:rFonts w:ascii="Times New Roman" w:hAnsi="Times New Roman" w:cs="Times New Roman"/>
-          <w:sz w:val="28"/>
-          <w:szCs w:val="36"/>
-        </w:rPr>
-        <w:t>, the 3</w:t>
-      </w:r>
-      <w:r>
-        <w:rPr>
-          <w:rFonts w:ascii="Times New Roman" w:hAnsi="Times New Roman" w:cs="Times New Roman"/>
-          <w:sz w:val="28"/>
-          <w:szCs w:val="36"/>
-          <w:vertAlign w:val="superscript"/>
-        </w:rPr>
-        <w:t>rd</w:t>
-      </w:r>
-      <w:r>
-        <w:rPr>
-          <w:rFonts w:ascii="Times New Roman" w:hAnsi="Times New Roman" w:cs="Times New Roman"/>
-          <w:sz w:val="28"/>
-          <w:szCs w:val="36"/>
-        </w:rPr>
-        <w:t xml:space="preserve"> column has the total goals which is just the addition of both.</w:t>
+        <w:t xml:space="preserve">I extracted home and away goals scored by each team and stored them in the </w:t>
+      </w:r>
+      <w:r>
+        <w:rPr>
+          <w:rFonts w:ascii="Times New Roman" w:hAnsi="Times New Roman" w:cs="Times New Roman"/>
+          <w:i/>
+          <w:sz w:val="28"/>
+          <w:szCs w:val="36"/>
+        </w:rPr>
+        <w:t>‘</w:t>
+      </w:r>
+      <w:proofErr w:type="spellStart"/>
+      <w:r>
+        <w:rPr>
+          <w:rFonts w:ascii="Times New Roman" w:hAnsi="Times New Roman" w:cs="Times New Roman"/>
+          <w:i/>
+          <w:sz w:val="28"/>
+          <w:szCs w:val="36"/>
+        </w:rPr>
+        <w:t>home_</w:t>
+      </w:r>
+      <w:proofErr w:type="gramStart"/>
+      <w:r>
+        <w:rPr>
+          <w:rFonts w:ascii="Times New Roman" w:hAnsi="Times New Roman" w:cs="Times New Roman"/>
+          <w:i/>
+          <w:sz w:val="28"/>
+          <w:szCs w:val="36"/>
+        </w:rPr>
+        <w:t>goals</w:t>
+      </w:r>
+      <w:proofErr w:type="spellEnd"/>
+      <w:r>
+        <w:rPr>
+          <w:rFonts w:ascii="Times New Roman" w:hAnsi="Times New Roman" w:cs="Times New Roman"/>
+          <w:i/>
+          <w:sz w:val="28"/>
+          <w:szCs w:val="36"/>
+        </w:rPr>
+        <w:t>’</w:t>
+      </w:r>
+      <w:r>
+        <w:rPr>
+          <w:rFonts w:ascii="Times New Roman" w:hAnsi="Times New Roman" w:cs="Times New Roman"/>
+          <w:sz w:val="28"/>
+          <w:szCs w:val="36"/>
+        </w:rPr>
+        <w:t xml:space="preserve"> ,</w:t>
+      </w:r>
+      <w:proofErr w:type="gramEnd"/>
+      <w:r>
+        <w:rPr>
+          <w:rFonts w:ascii="Times New Roman" w:hAnsi="Times New Roman" w:cs="Times New Roman"/>
+          <w:i/>
+          <w:sz w:val="28"/>
+          <w:szCs w:val="36"/>
+        </w:rPr>
+        <w:t>’</w:t>
+      </w:r>
+      <w:proofErr w:type="spellStart"/>
+      <w:r>
+        <w:rPr>
+          <w:rFonts w:ascii="Times New Roman" w:hAnsi="Times New Roman" w:cs="Times New Roman"/>
+          <w:i/>
+          <w:sz w:val="28"/>
+          <w:szCs w:val="36"/>
+        </w:rPr>
+        <w:t>away_goals</w:t>
+      </w:r>
+      <w:proofErr w:type="spellEnd"/>
+      <w:r>
+        <w:rPr>
+          <w:rFonts w:ascii="Times New Roman" w:hAnsi="Times New Roman" w:cs="Times New Roman"/>
+          <w:i/>
+          <w:sz w:val="28"/>
+          <w:szCs w:val="36"/>
+        </w:rPr>
+        <w:t>’</w:t>
+      </w:r>
+      <w:r>
+        <w:rPr>
+          <w:rFonts w:ascii="Times New Roman" w:hAnsi="Times New Roman" w:cs="Times New Roman"/>
+          <w:sz w:val="28"/>
+          <w:szCs w:val="36"/>
+        </w:rPr>
+        <w:t xml:space="preserve"> and </w:t>
+      </w:r>
+      <w:r>
+        <w:rPr>
+          <w:rFonts w:ascii="Times New Roman" w:hAnsi="Times New Roman" w:cs="Times New Roman"/>
+          <w:sz w:val="28"/>
+          <w:szCs w:val="36"/>
+        </w:rPr>
+        <w:t xml:space="preserve"> </w:t>
+      </w:r>
+      <w:r>
+        <w:rPr>
+          <w:rFonts w:ascii="Times New Roman" w:hAnsi="Times New Roman" w:cs="Times New Roman"/>
+          <w:i/>
+          <w:sz w:val="28"/>
+          <w:szCs w:val="36"/>
+        </w:rPr>
+        <w:t>‘</w:t>
+      </w:r>
+      <w:proofErr w:type="spellStart"/>
+      <w:r>
+        <w:rPr>
+          <w:rFonts w:ascii="Times New Roman" w:hAnsi="Times New Roman" w:cs="Times New Roman"/>
+          <w:i/>
+          <w:sz w:val="28"/>
+          <w:szCs w:val="36"/>
+        </w:rPr>
+        <w:t>team_goals</w:t>
+      </w:r>
+      <w:proofErr w:type="spellEnd"/>
+      <w:r>
+        <w:rPr>
+          <w:rFonts w:ascii="Times New Roman" w:hAnsi="Times New Roman" w:cs="Times New Roman"/>
+          <w:i/>
+          <w:sz w:val="28"/>
+          <w:szCs w:val="36"/>
+        </w:rPr>
+        <w:t>’</w:t>
+      </w:r>
+      <w:r>
+        <w:rPr>
+          <w:rFonts w:ascii="Times New Roman" w:hAnsi="Times New Roman" w:cs="Times New Roman"/>
+          <w:sz w:val="28"/>
+          <w:szCs w:val="36"/>
+        </w:rPr>
+        <w:t>,.</w:t>
       </w:r>
     </w:p>
     <w:p>
@@ -686,6 +1029,8 @@
         </w:rPr>
         <w:t xml:space="preserve"> table. </w:t>
       </w:r>
+      <w:bookmarkStart w:id="0" w:name="_GoBack"/>
+      <w:bookmarkEnd w:id="0"/>
     </w:p>
     <w:p>
       <w:pPr>
@@ -703,6 +1048,7 @@
           <w:sz w:val="28"/>
           <w:szCs w:val="36"/>
         </w:rPr>
+        <w:lastRenderedPageBreak/>
         <w:t xml:space="preserve">Variable </w:t>
       </w:r>
       <w:r>
@@ -712,7 +1058,27 @@
           <w:sz w:val="28"/>
           <w:szCs w:val="36"/>
         </w:rPr>
-        <w:t>‘total_matches_team’</w:t>
+        <w:t>‘</w:t>
+      </w:r>
+      <w:proofErr w:type="spellStart"/>
+      <w:r>
+        <w:rPr>
+          <w:rFonts w:ascii="Times New Roman" w:hAnsi="Times New Roman" w:cs="Times New Roman"/>
+          <w:i/>
+          <w:sz w:val="28"/>
+          <w:szCs w:val="36"/>
+        </w:rPr>
+        <w:t>total_matches_team</w:t>
+      </w:r>
+      <w:proofErr w:type="spellEnd"/>
+      <w:r>
+        <w:rPr>
+          <w:rFonts w:ascii="Times New Roman" w:hAnsi="Times New Roman" w:cs="Times New Roman"/>
+          <w:i/>
+          <w:sz w:val="28"/>
+          <w:szCs w:val="36"/>
+        </w:rPr>
+        <w:t>’</w:t>
       </w:r>
       <w:r>
         <w:rPr>
@@ -769,7 +1135,27 @@
           <w:sz w:val="28"/>
           <w:szCs w:val="36"/>
         </w:rPr>
-        <w:t>‘average_goals’</w:t>
+        <w:t>‘</w:t>
+      </w:r>
+      <w:proofErr w:type="spellStart"/>
+      <w:r>
+        <w:rPr>
+          <w:rFonts w:ascii="Times New Roman" w:hAnsi="Times New Roman" w:cs="Times New Roman"/>
+          <w:i/>
+          <w:sz w:val="28"/>
+          <w:szCs w:val="36"/>
+        </w:rPr>
+        <w:t>average_goals</w:t>
+      </w:r>
+      <w:proofErr w:type="spellEnd"/>
+      <w:r>
+        <w:rPr>
+          <w:rFonts w:ascii="Times New Roman" w:hAnsi="Times New Roman" w:cs="Times New Roman"/>
+          <w:i/>
+          <w:sz w:val="28"/>
+          <w:szCs w:val="36"/>
+        </w:rPr>
+        <w:t>’</w:t>
       </w:r>
       <w:r>
         <w:rPr>
@@ -794,7 +1180,27 @@
           <w:sz w:val="28"/>
           <w:szCs w:val="36"/>
         </w:rPr>
-        <w:t xml:space="preserve">‘average_goals’ </w:t>
+        <w:t>‘</w:t>
+      </w:r>
+      <w:proofErr w:type="spellStart"/>
+      <w:r>
+        <w:rPr>
+          <w:rFonts w:ascii="Times New Roman" w:hAnsi="Times New Roman" w:cs="Times New Roman"/>
+          <w:i/>
+          <w:sz w:val="28"/>
+          <w:szCs w:val="36"/>
+        </w:rPr>
+        <w:t>average_goals</w:t>
+      </w:r>
+      <w:proofErr w:type="spellEnd"/>
+      <w:r>
+        <w:rPr>
+          <w:rFonts w:ascii="Times New Roman" w:hAnsi="Times New Roman" w:cs="Times New Roman"/>
+          <w:i/>
+          <w:sz w:val="28"/>
+          <w:szCs w:val="36"/>
+        </w:rPr>
+        <w:t xml:space="preserve">’ </w:t>
       </w:r>
       <w:r>
         <w:rPr>
@@ -864,7 +1270,7 @@
                     <pic:cNvPicPr/>
                   </pic:nvPicPr>
                   <pic:blipFill>
-                    <a:blip r:embed="rId8">
+                    <a:blip r:embed="rId9">
                       <a:extLst>
                         <a:ext uri="{28A0092B-C50C-407E-A947-70E740481C1C}">
                           <a14:useLocalDpi xmlns:a14="http://schemas.microsoft.com/office/drawing/2010/main" val="0"/>
@@ -977,6 +1383,7 @@
         </w:rPr>
         <w:t xml:space="preserve">Teams who score the most goals are considered to be the top teams. </w:t>
       </w:r>
+      <w:proofErr w:type="gramStart"/>
       <w:r>
         <w:rPr>
           <w:rFonts w:ascii="Times New Roman" w:hAnsi="Times New Roman" w:cs="Times New Roman"/>
@@ -985,14 +1392,25 @@
         </w:rPr>
         <w:t>From ‘</w:t>
       </w:r>
-      <w:r>
-        <w:rPr>
-          <w:rFonts w:ascii="Times New Roman" w:hAnsi="Times New Roman" w:cs="Times New Roman"/>
-          <w:i/>
-          <w:sz w:val="28"/>
-          <w:szCs w:val="36"/>
-        </w:rPr>
-        <w:t>team_goals’</w:t>
+      <w:proofErr w:type="spellStart"/>
+      <w:r>
+        <w:rPr>
+          <w:rFonts w:ascii="Times New Roman" w:hAnsi="Times New Roman" w:cs="Times New Roman"/>
+          <w:i/>
+          <w:sz w:val="28"/>
+          <w:szCs w:val="36"/>
+        </w:rPr>
+        <w:t>team_goals</w:t>
+      </w:r>
+      <w:proofErr w:type="spellEnd"/>
+      <w:r>
+        <w:rPr>
+          <w:rFonts w:ascii="Times New Roman" w:hAnsi="Times New Roman" w:cs="Times New Roman"/>
+          <w:i/>
+          <w:sz w:val="28"/>
+          <w:szCs w:val="36"/>
+        </w:rPr>
+        <w:t>’</w:t>
       </w:r>
       <w:r>
         <w:rPr>
@@ -1025,7 +1443,27 @@
           <w:sz w:val="28"/>
           <w:szCs w:val="36"/>
         </w:rPr>
-        <w:t>‘most_goals_overall’</w:t>
+        <w:t>‘</w:t>
+      </w:r>
+      <w:proofErr w:type="spellStart"/>
+      <w:r>
+        <w:rPr>
+          <w:rFonts w:ascii="Times New Roman" w:hAnsi="Times New Roman" w:cs="Times New Roman"/>
+          <w:i/>
+          <w:sz w:val="28"/>
+          <w:szCs w:val="36"/>
+        </w:rPr>
+        <w:t>most_goals_overall</w:t>
+      </w:r>
+      <w:proofErr w:type="spellEnd"/>
+      <w:r>
+        <w:rPr>
+          <w:rFonts w:ascii="Times New Roman" w:hAnsi="Times New Roman" w:cs="Times New Roman"/>
+          <w:i/>
+          <w:sz w:val="28"/>
+          <w:szCs w:val="36"/>
+        </w:rPr>
+        <w:t>’</w:t>
       </w:r>
       <w:r>
         <w:rPr>
@@ -1042,7 +1480,27 @@
           <w:sz w:val="28"/>
           <w:szCs w:val="36"/>
         </w:rPr>
-        <w:t>‘most_goals_overall_team’</w:t>
+        <w:t>‘</w:t>
+      </w:r>
+      <w:proofErr w:type="spellStart"/>
+      <w:r>
+        <w:rPr>
+          <w:rFonts w:ascii="Times New Roman" w:hAnsi="Times New Roman" w:cs="Times New Roman"/>
+          <w:i/>
+          <w:sz w:val="28"/>
+          <w:szCs w:val="36"/>
+        </w:rPr>
+        <w:t>most_goals_overall_team</w:t>
+      </w:r>
+      <w:proofErr w:type="spellEnd"/>
+      <w:r>
+        <w:rPr>
+          <w:rFonts w:ascii="Times New Roman" w:hAnsi="Times New Roman" w:cs="Times New Roman"/>
+          <w:i/>
+          <w:sz w:val="28"/>
+          <w:szCs w:val="36"/>
+        </w:rPr>
+        <w:t>’</w:t>
       </w:r>
       <w:r>
         <w:rPr>
@@ -1052,6 +1510,7 @@
         </w:rPr>
         <w:t>.</w:t>
       </w:r>
+      <w:proofErr w:type="gramEnd"/>
     </w:p>
     <w:p>
       <w:pPr>
@@ -1077,7 +1536,27 @@
           <w:sz w:val="28"/>
           <w:szCs w:val="36"/>
         </w:rPr>
-        <w:t xml:space="preserve">‘most_goals_overall_home’ </w:t>
+        <w:t>‘</w:t>
+      </w:r>
+      <w:proofErr w:type="spellStart"/>
+      <w:r>
+        <w:rPr>
+          <w:rFonts w:ascii="Times New Roman" w:hAnsi="Times New Roman" w:cs="Times New Roman"/>
+          <w:i/>
+          <w:sz w:val="28"/>
+          <w:szCs w:val="36"/>
+        </w:rPr>
+        <w:t>most_goals_overall_home</w:t>
+      </w:r>
+      <w:proofErr w:type="spellEnd"/>
+      <w:r>
+        <w:rPr>
+          <w:rFonts w:ascii="Times New Roman" w:hAnsi="Times New Roman" w:cs="Times New Roman"/>
+          <w:i/>
+          <w:sz w:val="28"/>
+          <w:szCs w:val="36"/>
+        </w:rPr>
+        <w:t xml:space="preserve">’ </w:t>
       </w:r>
       <w:r>
         <w:rPr>
@@ -1094,7 +1573,27 @@
           <w:sz w:val="28"/>
           <w:szCs w:val="36"/>
         </w:rPr>
-        <w:t>‘most_goals_overall_away’</w:t>
+        <w:t>‘</w:t>
+      </w:r>
+      <w:proofErr w:type="spellStart"/>
+      <w:r>
+        <w:rPr>
+          <w:rFonts w:ascii="Times New Roman" w:hAnsi="Times New Roman" w:cs="Times New Roman"/>
+          <w:i/>
+          <w:sz w:val="28"/>
+          <w:szCs w:val="36"/>
+        </w:rPr>
+        <w:t>most_goals_overall_away</w:t>
+      </w:r>
+      <w:proofErr w:type="spellEnd"/>
+      <w:r>
+        <w:rPr>
+          <w:rFonts w:ascii="Times New Roman" w:hAnsi="Times New Roman" w:cs="Times New Roman"/>
+          <w:i/>
+          <w:sz w:val="28"/>
+          <w:szCs w:val="36"/>
+        </w:rPr>
+        <w:t>’</w:t>
       </w:r>
       <w:r>
         <w:rPr>
@@ -1139,6 +1638,7 @@
           <w:szCs w:val="36"/>
           <w:lang w:eastAsia="en-IN"/>
         </w:rPr>
+        <w:lastRenderedPageBreak/>
         <w:drawing>
           <wp:inline distT="0" distB="0" distL="0" distR="0">
             <wp:extent cx="6330605" cy="3178629"/>
@@ -1155,7 +1655,7 @@
                     <pic:cNvPicPr/>
                   </pic:nvPicPr>
                   <pic:blipFill>
-                    <a:blip r:embed="rId9">
+                    <a:blip r:embed="rId10">
                       <a:extLst>
                         <a:ext uri="{28A0092B-C50C-407E-A947-70E740481C1C}">
                           <a14:useLocalDpi xmlns:a14="http://schemas.microsoft.com/office/drawing/2010/main" val="0"/>
@@ -1253,6 +1753,131 @@
         </w:rPr>
         <w:t xml:space="preserve"> Celtic even though being one of the teams who have scored the most number of goals are not a team who score large number of goals in a game.</w:t>
       </w:r>
+    </w:p>
+    <w:p>
+      <w:pPr>
+        <w:rPr>
+          <w:rFonts w:ascii="Times New Roman" w:hAnsi="Times New Roman" w:cs="Times New Roman"/>
+          <w:b/>
+          <w:sz w:val="32"/>
+          <w:szCs w:val="36"/>
+        </w:rPr>
+      </w:pPr>
+      <w:r>
+        <w:rPr>
+          <w:rFonts w:ascii="Times New Roman" w:hAnsi="Times New Roman" w:cs="Times New Roman"/>
+          <w:b/>
+          <w:sz w:val="32"/>
+          <w:szCs w:val="36"/>
+        </w:rPr>
+        <w:t>Conclusions</w:t>
+      </w:r>
+    </w:p>
+    <w:p>
+      <w:pPr>
+        <w:rPr>
+          <w:rFonts w:ascii="Times New Roman" w:hAnsi="Times New Roman" w:cs="Times New Roman"/>
+          <w:sz w:val="28"/>
+          <w:szCs w:val="36"/>
+        </w:rPr>
+      </w:pPr>
+      <w:r>
+        <w:rPr>
+          <w:rFonts w:ascii="Times New Roman" w:hAnsi="Times New Roman" w:cs="Times New Roman"/>
+          <w:sz w:val="28"/>
+          <w:szCs w:val="36"/>
+        </w:rPr>
+        <w:tab/>
+        <w:t xml:space="preserve">After analysing data for the years 2008-2016, it was clear that French </w:t>
+      </w:r>
+      <w:proofErr w:type="spellStart"/>
+      <w:r>
+        <w:rPr>
+          <w:rFonts w:ascii="Times New Roman" w:hAnsi="Times New Roman" w:cs="Times New Roman"/>
+          <w:sz w:val="28"/>
+          <w:szCs w:val="36"/>
+        </w:rPr>
+        <w:t>Ligue</w:t>
+      </w:r>
+      <w:proofErr w:type="spellEnd"/>
+      <w:r>
+        <w:rPr>
+          <w:rFonts w:ascii="Times New Roman" w:hAnsi="Times New Roman" w:cs="Times New Roman"/>
+          <w:sz w:val="28"/>
+          <w:szCs w:val="36"/>
+        </w:rPr>
+        <w:t xml:space="preserve"> 1</w:t>
+      </w:r>
+      <w:r>
+        <w:rPr>
+          <w:rFonts w:ascii="Times New Roman" w:hAnsi="Times New Roman" w:cs="Times New Roman"/>
+          <w:sz w:val="28"/>
+          <w:szCs w:val="36"/>
+        </w:rPr>
+        <w:t xml:space="preserve"> had most number of draws and teams being more competitive. Another point I noticed that scoring more goals does not confirm that the team is more towards the attacking side as your goals per game isn’t very high. Also playing in home is an advantage as most goals are scored at home.</w:t>
+      </w:r>
+    </w:p>
+    <w:p>
+      <w:pPr>
+        <w:rPr>
+          <w:rFonts w:ascii="Times New Roman" w:hAnsi="Times New Roman" w:cs="Times New Roman"/>
+          <w:b/>
+          <w:sz w:val="28"/>
+          <w:szCs w:val="36"/>
+        </w:rPr>
+      </w:pPr>
+      <w:r>
+        <w:rPr>
+          <w:rFonts w:ascii="Times New Roman" w:hAnsi="Times New Roman" w:cs="Times New Roman"/>
+          <w:b/>
+          <w:sz w:val="28"/>
+          <w:szCs w:val="36"/>
+        </w:rPr>
+        <w:t>Limitations</w:t>
+      </w:r>
+    </w:p>
+    <w:p>
+      <w:pPr>
+        <w:rPr>
+          <w:rFonts w:ascii="Times New Roman" w:hAnsi="Times New Roman" w:cs="Times New Roman"/>
+          <w:sz w:val="28"/>
+          <w:szCs w:val="36"/>
+        </w:rPr>
+      </w:pPr>
+      <w:r>
+        <w:rPr>
+          <w:rFonts w:ascii="Times New Roman" w:hAnsi="Times New Roman" w:cs="Times New Roman"/>
+          <w:sz w:val="28"/>
+          <w:szCs w:val="36"/>
+        </w:rPr>
+        <w:tab/>
+        <w:t xml:space="preserve">One limitation that I noticed is that the match data available for each team are not equal. Some teams have played more </w:t>
+      </w:r>
+      <w:r>
+        <w:rPr>
+          <w:rFonts w:ascii="Times New Roman" w:hAnsi="Times New Roman" w:cs="Times New Roman"/>
+          <w:sz w:val="28"/>
+          <w:szCs w:val="36"/>
+        </w:rPr>
+        <w:t xml:space="preserve">matches </w:t>
+      </w:r>
+      <w:r>
+        <w:rPr>
+          <w:rFonts w:ascii="Times New Roman" w:hAnsi="Times New Roman" w:cs="Times New Roman"/>
+          <w:sz w:val="28"/>
+          <w:szCs w:val="36"/>
+        </w:rPr>
+        <w:t xml:space="preserve">and some less; if equal match data had been present analysis could have been further strengthened.  </w:t>
+      </w:r>
+    </w:p>
+    <w:p>
+      <w:pPr>
+        <w:rPr>
+          <w:rFonts w:ascii="Times New Roman" w:hAnsi="Times New Roman" w:cs="Times New Roman"/>
+          <w:sz w:val="28"/>
+          <w:szCs w:val="36"/>
+        </w:rPr>
+      </w:pPr>
     </w:p>
     <w:sectPr>
       <w:pgSz w:w="11906" w:h="16838"/>
@@ -2502,7 +3127,7 @@
 </file>
 
 <file path=customXml/itemProps1.xml><?xml version="1.0" encoding="utf-8"?>
-<ds:datastoreItem xmlns:ds="http://schemas.openxmlformats.org/officeDocument/2006/customXml" ds:itemID="{5D837DE1-4E93-4D63-AD55-47B35076355E}">
+<ds:datastoreItem xmlns:ds="http://schemas.openxmlformats.org/officeDocument/2006/customXml" ds:itemID="{8999286F-CB3D-43B7-9D35-7000226CEB2D}">
   <ds:schemaRefs>
     <ds:schemaRef ds:uri="http://schemas.openxmlformats.org/officeDocument/2006/bibliography"/>
   </ds:schemaRefs>
